--- a/usecasef1f1.2f3.3.docx
+++ b/usecasef1f1.2f3.3.docx
@@ -41,7 +41,10 @@
               <w:t>F1</w:t>
             </w:r>
             <w:r>
-              <w:t>.2</w:t>
+              <w:t>.</w:t>
+            </w:r>
+            <w:r>
+              <w:t>1</w:t>
             </w:r>
             <w:r>
               <w:t xml:space="preserve">: </w:t>
@@ -167,10 +170,7 @@
           </w:tcPr>
           <w:p>
             <w:r>
-              <w:t xml:space="preserve">1. Korisnik unosi novu lozinku koja mora biti u formatu </w:t>
-            </w:r>
-            <w:r>
-              <w:t>*PASSWORD_FORMAT*</w:t>
+              <w:t>1. Korisnik unosi novu lozinku koja mora biti u formatu *PASSWORD_FORMAT*</w:t>
             </w:r>
           </w:p>
         </w:tc>
@@ -352,13 +352,7 @@
           </w:tcPr>
           <w:p>
             <w:r>
-              <w:t xml:space="preserve">2a. Lozinka koju je korisnik unio nije u traženom formatu </w:t>
-            </w:r>
-            <w:r>
-              <w:t>*PASSWORD FORMAT*</w:t>
-            </w:r>
-            <w:r>
-              <w:t xml:space="preserve"> </w:t>
+              <w:t xml:space="preserve">2a. Lozinka koju je korisnik unio nije u traženom formatu *PASSWORD FORMAT* </w:t>
             </w:r>
           </w:p>
           <w:p>
@@ -376,16 +370,7 @@
               <w:t>Postuslov:</w:t>
             </w:r>
             <w:r>
-              <w:t xml:space="preserve"> Korisnik dobija poruku da lozinka nije u </w:t>
-            </w:r>
-            <w:r>
-              <w:t xml:space="preserve"> </w:t>
-            </w:r>
-            <w:r>
-              <w:t xml:space="preserve">dozvoljenom </w:t>
-            </w:r>
-            <w:r>
-              <w:t xml:space="preserve">formatu </w:t>
+              <w:t xml:space="preserve"> Korisnik dobija poruku da lozinka nije u  dozvoljenom formatu </w:t>
             </w:r>
             <w:r>
               <w:rPr>
@@ -630,10 +615,7 @@
           </w:tcPr>
           <w:p>
             <w:r>
-              <w:t>1. Korisnik bira vrstu naloga</w:t>
-            </w:r>
-            <w:r>
-              <w:t>:</w:t>
+              <w:t>1. Korisnik bira vrstu naloga:</w:t>
             </w:r>
           </w:p>
           <w:p>
@@ -751,7 +733,13 @@
           </w:tcPr>
           <w:p>
             <w:r>
-              <w:t xml:space="preserve">#F1.2: </w:t>
+              <w:t>#F1.</w:t>
+            </w:r>
+            <w:r>
+              <w:t>1</w:t>
+            </w:r>
+            <w:r>
+              <w:t xml:space="preserve">: </w:t>
             </w:r>
             <w:r>
               <w:t>Promjena lozinke</w:t>
@@ -858,10 +846,7 @@
           </w:tcPr>
           <w:p>
             <w:r>
-              <w:t xml:space="preserve">4a. </w:t>
-            </w:r>
-            <w:r>
-              <w:t>Lozinka koju je korisnik unio nije ispravna</w:t>
+              <w:t>4a. Lozinka koju je korisnik unio nije ispravna</w:t>
             </w:r>
           </w:p>
           <w:p>
@@ -967,13 +952,7 @@
               </w:rPr>
             </w:pPr>
             <w:r>
-              <w:t>#F</w:t>
-            </w:r>
-            <w:r>
-              <w:t>3.3</w:t>
-            </w:r>
-            <w:r>
-              <w:t xml:space="preserve">: </w:t>
+              <w:t xml:space="preserve">#F3.3: </w:t>
             </w:r>
             <w:r>
               <w:rPr>
@@ -1050,10 +1029,7 @@
           </w:tcPr>
           <w:p>
             <w:r>
-              <w:t>Šef</w:t>
-            </w:r>
-            <w:r>
-              <w:t xml:space="preserve"> </w:t>
+              <w:t xml:space="preserve">Šef </w:t>
             </w:r>
           </w:p>
           <w:p/>
